--- a/API/contratoVanilla.docx
+++ b/API/contratoVanilla.docx
@@ -70,12 +70,35 @@
           <w:sz w:val="24"/>
           <w:szCs w:val="24"/>
         </w:rPr>
-        <w:t xml:space="preserve"> fecha de </w:t>
-      </w:r>
-      <w:proofErr w:type="spellStart"/>
+        <w:t xml:space="preserve">l día </w:t>
+      </w:r>
       <w:r>
         <w:rPr>
           <w:rFonts w:ascii="Gill Sans MT" w:hAnsi="Gill Sans MT"/>
+          <w:sz w:val="24"/>
+          <w:szCs w:val="24"/>
+        </w:rPr>
+        <w:t>de</w:t>
+      </w:r>
+      <w:r>
+        <w:rPr>
+          <w:rFonts w:ascii="Gill Sans MT" w:hAnsi="Gill Sans MT"/>
+          <w:sz w:val="24"/>
+          <w:szCs w:val="24"/>
+        </w:rPr>
+        <w:t>l</w:t>
+      </w:r>
+      <w:r>
+        <w:rPr>
+          <w:rFonts w:ascii="Gill Sans MT" w:hAnsi="Gill Sans MT"/>
+          <w:sz w:val="24"/>
+          <w:szCs w:val="24"/>
+        </w:rPr>
+        <w:t xml:space="preserve"> </w:t>
+      </w:r>
+      <w:r>
+        <w:rPr>
+          <w:rFonts w:ascii="Gill Sans MT" w:hAnsi="Gill Sans MT"/>
           <w:b/>
           <w:bCs/>
           <w:sz w:val="24"/>
@@ -83,7 +106,6 @@
         </w:rPr>
         <w:t>fechaActual</w:t>
       </w:r>
-      <w:proofErr w:type="spellEnd"/>
       <w:r>
         <w:rPr>
           <w:rFonts w:ascii="Gill Sans MT" w:hAnsi="Gill Sans MT"/>
@@ -144,7 +166,6 @@
         </w:rPr>
         <w:t xml:space="preserve"> </w:t>
       </w:r>
-      <w:proofErr w:type="spellStart"/>
       <w:r>
         <w:rPr>
           <w:rFonts w:ascii="Gill Sans MT" w:hAnsi="Gill Sans MT"/>
@@ -157,7 +178,6 @@
         </w:rPr>
         <w:t>nombreArrendador</w:t>
       </w:r>
-      <w:proofErr w:type="spellEnd"/>
       <w:r>
         <w:rPr>
           <w:rFonts w:ascii="Gill Sans MT" w:hAnsi="Gill Sans MT"/>
@@ -250,7 +270,6 @@
         </w:rPr>
         <w:t xml:space="preserve"> </w:t>
       </w:r>
-      <w:proofErr w:type="spellStart"/>
       <w:r>
         <w:rPr>
           <w:rFonts w:ascii="Gill Sans MT" w:hAnsi="Gill Sans MT"/>
@@ -261,7 +280,6 @@
         </w:rPr>
         <w:t>sexArrendatario</w:t>
       </w:r>
-      <w:proofErr w:type="spellEnd"/>
       <w:r>
         <w:rPr>
           <w:rFonts w:ascii="Gill Sans MT" w:hAnsi="Gill Sans MT"/>
@@ -306,7 +324,6 @@
         </w:rPr>
         <w:t xml:space="preserve"> </w:t>
       </w:r>
-      <w:proofErr w:type="spellStart"/>
       <w:r>
         <w:rPr>
           <w:rFonts w:ascii="Gill Sans MT" w:hAnsi="Gill Sans MT"/>
@@ -319,7 +336,6 @@
         </w:rPr>
         <w:t>nombreArrendatario</w:t>
       </w:r>
-      <w:proofErr w:type="spellEnd"/>
       <w:r>
         <w:rPr>
           <w:rFonts w:ascii="Gill Sans MT" w:hAnsi="Gill Sans MT"/>
@@ -489,7 +505,6 @@
         </w:rPr>
         <w:t xml:space="preserve"> </w:t>
       </w:r>
-      <w:proofErr w:type="spellStart"/>
       <w:r>
         <w:rPr>
           <w:rFonts w:ascii="Gill Sans MT" w:hAnsi="Gill Sans MT"/>
@@ -502,7 +517,6 @@
         </w:rPr>
         <w:t>nombreArrendador</w:t>
       </w:r>
-      <w:proofErr w:type="spellEnd"/>
       <w:r>
         <w:rPr>
           <w:rFonts w:ascii="Gill Sans MT" w:hAnsi="Gill Sans MT"/>
@@ -529,7 +543,6 @@
         </w:rPr>
         <w:t xml:space="preserve"> </w:t>
       </w:r>
-      <w:proofErr w:type="spellStart"/>
       <w:r>
         <w:rPr>
           <w:rFonts w:ascii="Gill Sans MT" w:hAnsi="Gill Sans MT" w:cs="Calibri"/>
@@ -540,7 +553,6 @@
         </w:rPr>
         <w:t>direccionCasa</w:t>
       </w:r>
-      <w:proofErr w:type="spellEnd"/>
       <w:r>
         <w:rPr>
           <w:rFonts w:ascii="Gill Sans MT" w:hAnsi="Gill Sans MT" w:cs="Calibri"/>
@@ -630,7 +642,6 @@
         </w:rPr>
         <w:t xml:space="preserve"> </w:t>
       </w:r>
-      <w:proofErr w:type="spellStart"/>
       <w:r>
         <w:rPr>
           <w:rFonts w:ascii="Gill Sans MT" w:hAnsi="Gill Sans MT"/>
@@ -643,7 +654,6 @@
         </w:rPr>
         <w:t>nombreArrendador</w:t>
       </w:r>
-      <w:proofErr w:type="spellEnd"/>
       <w:r>
         <w:rPr>
           <w:rFonts w:ascii="Gill Sans MT" w:hAnsi="Gill Sans MT"/>
@@ -660,25 +670,7 @@
           <w:sz w:val="24"/>
           <w:szCs w:val="24"/>
         </w:rPr>
-        <w:t xml:space="preserve">ser su más firme voluntad y deseo de dar en arrendamiento un </w:t>
-      </w:r>
-      <w:proofErr w:type="spellStart"/>
-      <w:r>
-        <w:rPr>
-          <w:rFonts w:ascii="Gill Sans MT" w:hAnsi="Gill Sans MT" w:cs="Calibri"/>
-          <w:sz w:val="24"/>
-          <w:szCs w:val="24"/>
-        </w:rPr>
-        <w:t>tipoInmueble</w:t>
-      </w:r>
-      <w:proofErr w:type="spellEnd"/>
-      <w:r>
-        <w:rPr>
-          <w:rFonts w:ascii="Gill Sans MT" w:hAnsi="Gill Sans MT" w:cs="Calibri"/>
-          <w:sz w:val="24"/>
-          <w:szCs w:val="24"/>
-        </w:rPr>
-        <w:t xml:space="preserve"> en el inmueble descrito con anterioridad</w:t>
+        <w:t>ser su más firme voluntad y deseo de dar en arrendamiento un tipoInmueble en el inmueble descrito con anterioridad</w:t>
       </w:r>
       <w:r>
         <w:rPr>
@@ -696,7 +688,6 @@
         </w:rPr>
         <w:t xml:space="preserve"> </w:t>
       </w:r>
-      <w:proofErr w:type="spellStart"/>
       <w:r>
         <w:rPr>
           <w:rFonts w:ascii="Gill Sans MT" w:hAnsi="Gill Sans MT"/>
@@ -707,7 +698,6 @@
         </w:rPr>
         <w:t>sexArrendatario</w:t>
       </w:r>
-      <w:proofErr w:type="spellEnd"/>
       <w:r>
         <w:rPr>
           <w:rFonts w:ascii="Gill Sans MT" w:hAnsi="Gill Sans MT" w:cs="Calibri"/>
@@ -735,7 +725,6 @@
         <w:t xml:space="preserve"> </w:t>
       </w:r>
       <w:bookmarkStart w:id="0" w:name="_Hlk155298480"/>
-      <w:proofErr w:type="spellStart"/>
       <w:r>
         <w:rPr>
           <w:rFonts w:ascii="Gill Sans MT" w:hAnsi="Gill Sans MT"/>
@@ -746,20 +735,7 @@
           <w:szCs w:val="24"/>
           <w:shd w:val="clear" w:color="auto" w:fill="FFFFFF"/>
         </w:rPr>
-        <w:t>nombreArrendatario</w:t>
-      </w:r>
-      <w:proofErr w:type="spellEnd"/>
-      <w:r>
-        <w:rPr>
-          <w:rFonts w:ascii="Gill Sans MT" w:hAnsi="Gill Sans MT"/>
-          <w:b/>
-          <w:bCs/>
-          <w:color w:val="222222"/>
-          <w:sz w:val="24"/>
-          <w:szCs w:val="24"/>
-          <w:shd w:val="clear" w:color="auto" w:fill="FFFFFF"/>
-        </w:rPr>
-        <w:t>.</w:t>
+        <w:t>nombreArrendatario.</w:t>
       </w:r>
       <w:bookmarkEnd w:id="0"/>
     </w:p>
@@ -791,7 +767,6 @@
         </w:rPr>
         <w:t xml:space="preserve"> Declara </w:t>
       </w:r>
-      <w:proofErr w:type="spellStart"/>
       <w:r>
         <w:rPr>
           <w:rFonts w:ascii="Gill Sans MT" w:hAnsi="Gill Sans MT"/>
@@ -802,7 +777,6 @@
         </w:rPr>
         <w:t>sexArrendatario</w:t>
       </w:r>
-      <w:proofErr w:type="spellEnd"/>
       <w:r>
         <w:rPr>
           <w:rFonts w:ascii="Gill Sans MT" w:hAnsi="Gill Sans MT" w:cs="Calibri"/>
@@ -829,7 +803,6 @@
         </w:rPr>
         <w:t xml:space="preserve"> </w:t>
       </w:r>
-      <w:proofErr w:type="spellStart"/>
       <w:r>
         <w:rPr>
           <w:rFonts w:ascii="Gill Sans MT" w:hAnsi="Gill Sans MT"/>
@@ -840,20 +813,7 @@
           <w:szCs w:val="24"/>
           <w:shd w:val="clear" w:color="auto" w:fill="FFFFFF"/>
         </w:rPr>
-        <w:t>nombreArrendatario</w:t>
-      </w:r>
-      <w:proofErr w:type="spellEnd"/>
-      <w:r>
-        <w:rPr>
-          <w:rFonts w:ascii="Gill Sans MT" w:hAnsi="Gill Sans MT"/>
-          <w:b/>
-          <w:bCs/>
-          <w:color w:val="222222"/>
-          <w:sz w:val="24"/>
-          <w:szCs w:val="24"/>
-          <w:shd w:val="clear" w:color="auto" w:fill="FFFFFF"/>
-        </w:rPr>
-        <w:t xml:space="preserve"> </w:t>
+        <w:t xml:space="preserve">nombreArrendatario </w:t>
       </w:r>
       <w:r>
         <w:rPr>
@@ -885,25 +845,7 @@
           <w:sz w:val="24"/>
           <w:szCs w:val="24"/>
         </w:rPr>
-        <w:t xml:space="preserve"> respecto de un </w:t>
-      </w:r>
-      <w:proofErr w:type="spellStart"/>
-      <w:r>
-        <w:rPr>
-          <w:rFonts w:ascii="Gill Sans MT" w:hAnsi="Gill Sans MT" w:cs="Calibri"/>
-          <w:sz w:val="24"/>
-          <w:szCs w:val="24"/>
-        </w:rPr>
-        <w:t>tipoInmueble</w:t>
-      </w:r>
-      <w:proofErr w:type="spellEnd"/>
-      <w:r>
-        <w:rPr>
-          <w:rFonts w:ascii="Gill Sans MT" w:hAnsi="Gill Sans MT" w:cs="Calibri"/>
-          <w:sz w:val="24"/>
-          <w:szCs w:val="24"/>
-        </w:rPr>
-        <w:t xml:space="preserve"> en el inmueble descrito con anterioridad.</w:t>
+        <w:t xml:space="preserve"> respecto de un tipoInmueble en el inmueble descrito con anterioridad.</w:t>
       </w:r>
     </w:p>
     <w:p>
@@ -924,7 +866,6 @@
         </w:rPr>
         <w:t xml:space="preserve">Y firma como testigo: </w:t>
       </w:r>
-      <w:proofErr w:type="spellStart"/>
       <w:r>
         <w:rPr>
           <w:rFonts w:ascii="Gill Sans MT" w:hAnsi="Gill Sans MT" w:cs="Calibri"/>
@@ -935,50 +876,13 @@
         </w:rPr>
         <w:t>tesArrendatario</w:t>
       </w:r>
-      <w:proofErr w:type="spellEnd"/>
-      <w:r>
-        <w:rPr>
-          <w:rFonts w:ascii="Gill Sans MT" w:hAnsi="Gill Sans MT" w:cs="Calibri"/>
-          <w:sz w:val="24"/>
-          <w:szCs w:val="24"/>
-        </w:rPr>
-        <w:t xml:space="preserve">, con domicilio en </w:t>
-      </w:r>
-      <w:proofErr w:type="spellStart"/>
-      <w:r>
-        <w:rPr>
-          <w:rFonts w:ascii="Gill Sans MT" w:hAnsi="Gill Sans MT" w:cs="Calibri"/>
-          <w:sz w:val="24"/>
-          <w:szCs w:val="24"/>
-        </w:rPr>
-        <w:t>domicilioTestigo</w:t>
-      </w:r>
-      <w:proofErr w:type="spellEnd"/>
-      <w:r>
-        <w:rPr>
-          <w:rFonts w:ascii="Gill Sans MT" w:hAnsi="Gill Sans MT" w:cs="Calibri"/>
-          <w:sz w:val="24"/>
-          <w:szCs w:val="24"/>
-        </w:rPr>
-        <w:t xml:space="preserve"> y proporciona el número de teléfono </w:t>
-      </w:r>
-      <w:proofErr w:type="spellStart"/>
-      <w:r>
-        <w:rPr>
-          <w:rFonts w:ascii="Gill Sans MT" w:hAnsi="Gill Sans MT" w:cs="Calibri"/>
-          <w:sz w:val="24"/>
-          <w:szCs w:val="24"/>
-        </w:rPr>
-        <w:t>telefonoTestigo</w:t>
-      </w:r>
-      <w:proofErr w:type="spellEnd"/>
-      <w:r>
-        <w:rPr>
-          <w:rFonts w:ascii="Gill Sans MT" w:hAnsi="Gill Sans MT" w:cs="Calibri"/>
-          <w:sz w:val="24"/>
-          <w:szCs w:val="24"/>
-        </w:rPr>
-        <w:t xml:space="preserve"> como contacto</w:t>
+      <w:r>
+        <w:rPr>
+          <w:rFonts w:ascii="Gill Sans MT" w:hAnsi="Gill Sans MT" w:cs="Calibri"/>
+          <w:sz w:val="24"/>
+          <w:szCs w:val="24"/>
+        </w:rPr>
+        <w:t>, con domicilio en domicilioTestigo y proporciona el número de teléfono telefonoTestigo como contacto</w:t>
       </w:r>
       <w:r>
         <w:rPr>
@@ -1097,25 +1001,7 @@
           <w:sz w:val="24"/>
           <w:szCs w:val="24"/>
         </w:rPr>
-        <w:t xml:space="preserve"> haber recibido de conformidad el </w:t>
-      </w:r>
-      <w:proofErr w:type="spellStart"/>
-      <w:r>
-        <w:rPr>
-          <w:rFonts w:ascii="Gill Sans MT" w:hAnsi="Gill Sans MT" w:cs="Calibri"/>
-          <w:sz w:val="24"/>
-          <w:szCs w:val="24"/>
-        </w:rPr>
-        <w:t>tipoInmueble</w:t>
-      </w:r>
-      <w:proofErr w:type="spellEnd"/>
-      <w:r>
-        <w:rPr>
-          <w:rFonts w:ascii="Gill Sans MT" w:hAnsi="Gill Sans MT" w:cs="Calibri"/>
-          <w:sz w:val="24"/>
-          <w:szCs w:val="24"/>
-        </w:rPr>
-        <w:t xml:space="preserve"> con todas sus instalaciones hidráulicas, eléctricas, puertas y ventanas completas y en servicio, aptas para las condiciones normales de uso.</w:t>
+        <w:t xml:space="preserve"> haber recibido de conformidad el tipoInmueble con todas sus instalaciones hidráulicas, eléctricas, puertas y ventanas completas y en servicio, aptas para las condiciones normales de uso.</w:t>
       </w:r>
     </w:p>
     <w:p>
@@ -1303,7 +1189,6 @@
         </w:rPr>
         <w:t xml:space="preserve">quien su derecho represente, la cantidad de </w:t>
       </w:r>
-      <w:proofErr w:type="spellStart"/>
       <w:r>
         <w:rPr>
           <w:rFonts w:ascii="Gill Sans MT" w:hAnsi="Gill Sans MT" w:cs="Adobe Devanagari"/>
@@ -1313,7 +1198,6 @@
         </w:rPr>
         <w:t>valorRenta</w:t>
       </w:r>
-      <w:proofErr w:type="spellEnd"/>
       <w:r>
         <w:rPr>
           <w:rFonts w:ascii="Gill Sans MT" w:hAnsi="Gill Sans MT" w:cs="Adobe Devanagari"/>
@@ -1341,23 +1225,13 @@
         </w:rPr>
         <w:t xml:space="preserve"> (00/100 M.N.) por concepto del arrendamiento mensual del </w:t>
       </w:r>
-      <w:proofErr w:type="spellStart"/>
-      <w:r>
-        <w:rPr>
-          <w:rFonts w:ascii="Gill Sans MT" w:hAnsi="Gill Sans MT" w:cs="Calibri"/>
-          <w:sz w:val="24"/>
-          <w:szCs w:val="24"/>
-        </w:rPr>
-        <w:t>tipoInmueble</w:t>
-      </w:r>
-      <w:proofErr w:type="spellEnd"/>
-      <w:r>
-        <w:rPr>
-          <w:rFonts w:ascii="Gill Sans MT" w:hAnsi="Gill Sans MT" w:cs="Calibri"/>
-          <w:sz w:val="24"/>
-          <w:szCs w:val="24"/>
-        </w:rPr>
-        <w:t xml:space="preserve"> </w:t>
+      <w:r>
+        <w:rPr>
+          <w:rFonts w:ascii="Gill Sans MT" w:hAnsi="Gill Sans MT" w:cs="Calibri"/>
+          <w:sz w:val="24"/>
+          <w:szCs w:val="24"/>
+        </w:rPr>
+        <w:t xml:space="preserve">tipoInmueble </w:t>
       </w:r>
       <w:r>
         <w:rPr>
@@ -1436,25 +1310,7 @@
           <w:sz w:val="24"/>
           <w:szCs w:val="24"/>
         </w:rPr>
-        <w:t xml:space="preserve">ARRENDATARIO que todo mes de arrendamiento le es forzoso y que lo pagara íntegramente aun cuando únicamente ocupe el </w:t>
-      </w:r>
-      <w:proofErr w:type="spellStart"/>
-      <w:r>
-        <w:rPr>
-          <w:rFonts w:ascii="Gill Sans MT" w:hAnsi="Gill Sans MT" w:cs="Calibri"/>
-          <w:sz w:val="24"/>
-          <w:szCs w:val="24"/>
-        </w:rPr>
-        <w:t>tipoInmueble</w:t>
-      </w:r>
-      <w:proofErr w:type="spellEnd"/>
-      <w:r>
-        <w:rPr>
-          <w:rFonts w:ascii="Gill Sans MT" w:hAnsi="Gill Sans MT" w:cs="Calibri"/>
-          <w:sz w:val="24"/>
-          <w:szCs w:val="24"/>
-        </w:rPr>
-        <w:t xml:space="preserve"> del inmueble un solo día del mes que corra en ese momento, conforme lo dispone la legislación civil vigente para el Estado de México.</w:t>
+        <w:t>ARRENDATARIO que todo mes de arrendamiento le es forzoso y que lo pagara íntegramente aun cuando únicamente ocupe el tipoInmueble del inmueble un solo día del mes que corra en ese momento, conforme lo dispone la legislación civil vigente para el Estado de México.</w:t>
       </w:r>
     </w:p>
     <w:p>
@@ -1519,7 +1375,6 @@
         </w:rPr>
         <w:t xml:space="preserve"> sobre el importe de una mensualidad, acordando que el día en que se deberá cubrir todos los gastos de servicios y cada una de las mensualidades será el día </w:t>
       </w:r>
-      <w:proofErr w:type="spellStart"/>
       <w:r>
         <w:rPr>
           <w:rFonts w:ascii="Gill Sans MT" w:hAnsi="Gill Sans MT" w:cs="Calibri"/>
@@ -1530,7 +1385,6 @@
         </w:rPr>
         <w:t>diaCobro</w:t>
       </w:r>
-      <w:proofErr w:type="spellEnd"/>
       <w:r>
         <w:rPr>
           <w:rFonts w:ascii="Gill Sans MT" w:hAnsi="Gill Sans MT" w:cs="Calibri"/>
@@ -1600,7 +1454,6 @@
         </w:rPr>
         <w:t xml:space="preserve">ARRENDATARIO llegase a adeudar dos mensualidades continuas o en su defecto la cantidad equivalente a </w:t>
       </w:r>
-      <w:proofErr w:type="spellStart"/>
       <w:r>
         <w:rPr>
           <w:rFonts w:ascii="Gill Sans MT" w:hAnsi="Gill Sans MT" w:cs="Calibri"/>
@@ -1611,7 +1464,6 @@
         </w:rPr>
         <w:t>valorPenalizacion</w:t>
       </w:r>
-      <w:proofErr w:type="spellEnd"/>
       <w:r>
         <w:rPr>
           <w:rFonts w:ascii="Gill Sans MT" w:hAnsi="Gill Sans MT" w:cs="Calibri"/>
@@ -1751,7 +1603,6 @@
         </w:rPr>
         <w:t xml:space="preserve">ARRENDATARIO se obliga a desocupar el </w:t>
       </w:r>
-      <w:proofErr w:type="spellStart"/>
       <w:r>
         <w:rPr>
           <w:rFonts w:ascii="Gill Sans MT" w:hAnsi="Gill Sans MT" w:cs="Calibri"/>
@@ -1760,18 +1611,7 @@
           <w:szCs w:val="24"/>
           <w14:ligatures w14:val="none"/>
         </w:rPr>
-        <w:t>tipoInmueble</w:t>
-      </w:r>
-      <w:proofErr w:type="spellEnd"/>
-      <w:r>
-        <w:rPr>
-          <w:rFonts w:ascii="Gill Sans MT" w:hAnsi="Gill Sans MT" w:cs="Calibri"/>
-          <w:kern w:val="0"/>
-          <w:sz w:val="24"/>
-          <w:szCs w:val="24"/>
-          <w14:ligatures w14:val="none"/>
-        </w:rPr>
-        <w:t xml:space="preserve"> </w:t>
+        <w:t xml:space="preserve">tipoInmueble </w:t>
       </w:r>
       <w:r>
         <w:rPr>
@@ -1810,7 +1650,6 @@
         </w:rPr>
         <w:t xml:space="preserve"> El término del arrendamiento será de </w:t>
       </w:r>
-      <w:proofErr w:type="spellStart"/>
       <w:r>
         <w:rPr>
           <w:rFonts w:ascii="Gill Sans MT" w:hAnsi="Gill Sans MT" w:cs="Calibri"/>
@@ -1821,7 +1660,6 @@
         </w:rPr>
         <w:t>duracionContrato</w:t>
       </w:r>
-      <w:proofErr w:type="spellEnd"/>
       <w:r>
         <w:rPr>
           <w:rFonts w:ascii="Gill Sans MT" w:hAnsi="Gill Sans MT" w:cs="Calibri"/>
@@ -1836,43 +1674,7 @@
           <w:sz w:val="24"/>
           <w:szCs w:val="24"/>
         </w:rPr>
-        <w:t xml:space="preserve">voluntario para ambas partes, empezando el día </w:t>
-      </w:r>
-      <w:proofErr w:type="spellStart"/>
-      <w:r>
-        <w:rPr>
-          <w:rFonts w:ascii="Gill Sans MT" w:hAnsi="Gill Sans MT" w:cs="Calibri"/>
-          <w:sz w:val="24"/>
-          <w:szCs w:val="24"/>
-        </w:rPr>
-        <w:t>fechaInicio</w:t>
-      </w:r>
-      <w:proofErr w:type="spellEnd"/>
-      <w:r>
-        <w:rPr>
-          <w:rFonts w:ascii="Gill Sans MT" w:hAnsi="Gill Sans MT" w:cs="Calibri"/>
-          <w:sz w:val="24"/>
-          <w:szCs w:val="24"/>
-        </w:rPr>
-        <w:t xml:space="preserve"> y terminando el día </w:t>
-      </w:r>
-      <w:proofErr w:type="spellStart"/>
-      <w:r>
-        <w:rPr>
-          <w:rFonts w:ascii="Gill Sans MT" w:hAnsi="Gill Sans MT" w:cs="Calibri"/>
-          <w:sz w:val="24"/>
-          <w:szCs w:val="24"/>
-        </w:rPr>
-        <w:t>fechaFin</w:t>
-      </w:r>
-      <w:proofErr w:type="spellEnd"/>
-      <w:r>
-        <w:rPr>
-          <w:rFonts w:ascii="Gill Sans MT" w:hAnsi="Gill Sans MT" w:cs="Calibri"/>
-          <w:sz w:val="24"/>
-          <w:szCs w:val="24"/>
-        </w:rPr>
-        <w:t>.</w:t>
+        <w:t>voluntario para ambas partes, empezando el día fechaInicio y terminando el día fechaFin.</w:t>
       </w:r>
     </w:p>
     <w:p>
@@ -1944,23 +1746,13 @@
         </w:rPr>
         <w:t xml:space="preserve">se obliga a desocupar el </w:t>
       </w:r>
-      <w:proofErr w:type="spellStart"/>
-      <w:r>
-        <w:rPr>
-          <w:rFonts w:ascii="Gill Sans MT" w:hAnsi="Gill Sans MT" w:cs="Calibri"/>
-          <w:sz w:val="24"/>
-          <w:szCs w:val="24"/>
-        </w:rPr>
-        <w:t>tipoInmueble</w:t>
-      </w:r>
-      <w:proofErr w:type="spellEnd"/>
-      <w:r>
-        <w:rPr>
-          <w:rFonts w:ascii="Gill Sans MT" w:hAnsi="Gill Sans MT" w:cs="Calibri"/>
-          <w:sz w:val="24"/>
-          <w:szCs w:val="24"/>
-        </w:rPr>
-        <w:t xml:space="preserve"> </w:t>
+      <w:r>
+        <w:rPr>
+          <w:rFonts w:ascii="Gill Sans MT" w:hAnsi="Gill Sans MT" w:cs="Calibri"/>
+          <w:sz w:val="24"/>
+          <w:szCs w:val="24"/>
+        </w:rPr>
+        <w:t xml:space="preserve">tipoInmueble </w:t>
       </w:r>
       <w:r>
         <w:rPr>
@@ -2051,23 +1843,13 @@
         </w:rPr>
         <w:t xml:space="preserve"> con treinta días naturales de anticipación al vencimiento del presente contrato de arrendamiento que es su voluntad seguir ocupando el </w:t>
       </w:r>
-      <w:proofErr w:type="spellStart"/>
-      <w:r>
-        <w:rPr>
-          <w:rFonts w:ascii="Gill Sans MT" w:hAnsi="Gill Sans MT" w:cs="Calibri"/>
-          <w:sz w:val="24"/>
-          <w:szCs w:val="24"/>
-        </w:rPr>
-        <w:t>tipoInmueble</w:t>
-      </w:r>
-      <w:proofErr w:type="spellEnd"/>
-      <w:r>
-        <w:rPr>
-          <w:rFonts w:ascii="Gill Sans MT" w:hAnsi="Gill Sans MT" w:cs="Calibri"/>
-          <w:sz w:val="24"/>
-          <w:szCs w:val="24"/>
-        </w:rPr>
-        <w:t xml:space="preserve"> </w:t>
+      <w:r>
+        <w:rPr>
+          <w:rFonts w:ascii="Gill Sans MT" w:hAnsi="Gill Sans MT" w:cs="Calibri"/>
+          <w:sz w:val="24"/>
+          <w:szCs w:val="24"/>
+        </w:rPr>
+        <w:t xml:space="preserve">tipoInmueble </w:t>
       </w:r>
       <w:r>
         <w:rPr>
@@ -2227,23 +2009,13 @@
         </w:rPr>
         <w:t xml:space="preserve">no desocupa el </w:t>
       </w:r>
-      <w:proofErr w:type="spellStart"/>
-      <w:r>
-        <w:rPr>
-          <w:rFonts w:ascii="Gill Sans MT" w:hAnsi="Gill Sans MT" w:cs="Calibri"/>
-          <w:sz w:val="24"/>
-          <w:szCs w:val="24"/>
-        </w:rPr>
-        <w:t>tipoInmueble</w:t>
-      </w:r>
-      <w:proofErr w:type="spellEnd"/>
-      <w:r>
-        <w:rPr>
-          <w:rFonts w:ascii="Gill Sans MT" w:hAnsi="Gill Sans MT" w:cs="Calibri"/>
-          <w:sz w:val="24"/>
-          <w:szCs w:val="24"/>
-        </w:rPr>
-        <w:t xml:space="preserve"> </w:t>
+      <w:r>
+        <w:rPr>
+          <w:rFonts w:ascii="Gill Sans MT" w:hAnsi="Gill Sans MT" w:cs="Calibri"/>
+          <w:sz w:val="24"/>
+          <w:szCs w:val="24"/>
+        </w:rPr>
+        <w:t xml:space="preserve">tipoInmueble </w:t>
       </w:r>
       <w:r>
         <w:rPr>
@@ -2463,7 +2235,6 @@
         </w:rPr>
         <w:t xml:space="preserve"> </w:t>
       </w:r>
-      <w:proofErr w:type="spellStart"/>
       <w:r>
         <w:rPr>
           <w:rFonts w:ascii="Gill Sans MT" w:hAnsi="Gill Sans MT" w:cs="Calibri"/>
@@ -2472,18 +2243,7 @@
           <w:szCs w:val="24"/>
           <w14:ligatures w14:val="none"/>
         </w:rPr>
-        <w:t>tipoInmueble</w:t>
-      </w:r>
-      <w:proofErr w:type="spellEnd"/>
-      <w:r>
-        <w:rPr>
-          <w:rFonts w:ascii="Gill Sans MT" w:hAnsi="Gill Sans MT" w:cs="Calibri"/>
-          <w:kern w:val="0"/>
-          <w:sz w:val="24"/>
-          <w:szCs w:val="24"/>
-          <w14:ligatures w14:val="none"/>
-        </w:rPr>
-        <w:t xml:space="preserve"> </w:t>
+        <w:t xml:space="preserve">tipoInmueble </w:t>
       </w:r>
       <w:r>
         <w:rPr>
@@ -2625,7 +2385,6 @@
         </w:rPr>
         <w:t xml:space="preserve"> </w:t>
       </w:r>
-      <w:proofErr w:type="spellStart"/>
       <w:r>
         <w:rPr>
           <w:rFonts w:ascii="Gill Sans MT" w:hAnsi="Gill Sans MT" w:cs="Calibri"/>
@@ -2636,7 +2395,6 @@
         </w:rPr>
         <w:t>tipoInmueble</w:t>
       </w:r>
-      <w:proofErr w:type="spellEnd"/>
       <w:r>
         <w:rPr>
           <w:rFonts w:ascii="Gill Sans MT" w:hAnsi="Gill Sans MT" w:cs="Adobe Devanagari"/>
@@ -2765,7 +2523,6 @@
         </w:rPr>
         <w:t xml:space="preserve">no podrá tener sustancias corrosivas, materiales inflamables, peligrosas o prohibidas en el </w:t>
       </w:r>
-      <w:proofErr w:type="spellStart"/>
       <w:r>
         <w:rPr>
           <w:rFonts w:ascii="Gill Sans MT" w:hAnsi="Gill Sans MT" w:cs="Calibri"/>
@@ -2774,18 +2531,7 @@
           <w:szCs w:val="24"/>
           <w14:ligatures w14:val="none"/>
         </w:rPr>
-        <w:t>tipoInmueble</w:t>
-      </w:r>
-      <w:proofErr w:type="spellEnd"/>
-      <w:r>
-        <w:rPr>
-          <w:rFonts w:ascii="Gill Sans MT" w:hAnsi="Gill Sans MT" w:cs="Calibri"/>
-          <w:kern w:val="0"/>
-          <w:sz w:val="24"/>
-          <w:szCs w:val="24"/>
-          <w14:ligatures w14:val="none"/>
-        </w:rPr>
-        <w:t xml:space="preserve"> </w:t>
+        <w:t xml:space="preserve">tipoInmueble </w:t>
       </w:r>
       <w:r>
         <w:rPr>
@@ -2906,7 +2652,6 @@
         </w:rPr>
         <w:t xml:space="preserve">recibe el </w:t>
       </w:r>
-      <w:proofErr w:type="spellStart"/>
       <w:r>
         <w:rPr>
           <w:rFonts w:ascii="Gill Sans MT" w:hAnsi="Gill Sans MT" w:cs="Calibri"/>
@@ -2915,18 +2660,7 @@
           <w:szCs w:val="24"/>
           <w14:ligatures w14:val="none"/>
         </w:rPr>
-        <w:t>tipoInmueble</w:t>
-      </w:r>
-      <w:proofErr w:type="spellEnd"/>
-      <w:r>
-        <w:rPr>
-          <w:rFonts w:ascii="Gill Sans MT" w:hAnsi="Gill Sans MT" w:cs="Calibri"/>
-          <w:kern w:val="0"/>
-          <w:sz w:val="24"/>
-          <w:szCs w:val="24"/>
-          <w14:ligatures w14:val="none"/>
-        </w:rPr>
-        <w:t xml:space="preserve"> </w:t>
+        <w:t xml:space="preserve">tipoInmueble </w:t>
       </w:r>
       <w:r>
         <w:rPr>
@@ -2955,7 +2689,6 @@
         </w:rPr>
         <w:t xml:space="preserve">Y se compromete a conservarlos en este mismo estado, siendo por su cuenta todos los gastos que tuviera que erogarse para conservar el inmueble en el estado que lo recibe hasta la fecha de entrega del </w:t>
       </w:r>
-      <w:proofErr w:type="spellStart"/>
       <w:r>
         <w:rPr>
           <w:rFonts w:ascii="Gill Sans MT" w:hAnsi="Gill Sans MT" w:cs="Calibri"/>
@@ -2964,18 +2697,7 @@
           <w:szCs w:val="24"/>
           <w14:ligatures w14:val="none"/>
         </w:rPr>
-        <w:t>tipoInmueble</w:t>
-      </w:r>
-      <w:proofErr w:type="spellEnd"/>
-      <w:r>
-        <w:rPr>
-          <w:rFonts w:ascii="Gill Sans MT" w:hAnsi="Gill Sans MT" w:cs="Calibri"/>
-          <w:kern w:val="0"/>
-          <w:sz w:val="24"/>
-          <w:szCs w:val="24"/>
-          <w14:ligatures w14:val="none"/>
-        </w:rPr>
-        <w:t xml:space="preserve"> </w:t>
+        <w:t xml:space="preserve">tipoInmueble </w:t>
       </w:r>
       <w:r>
         <w:rPr>
@@ -3070,7 +2792,6 @@
         </w:rPr>
         <w:t xml:space="preserve">recibe el </w:t>
       </w:r>
-      <w:proofErr w:type="spellStart"/>
       <w:r>
         <w:rPr>
           <w:rFonts w:ascii="Gill Sans MT" w:hAnsi="Gill Sans MT" w:cs="Calibri"/>
@@ -3079,18 +2800,7 @@
           <w:szCs w:val="24"/>
           <w14:ligatures w14:val="none"/>
         </w:rPr>
-        <w:t>tipoInmueble</w:t>
-      </w:r>
-      <w:proofErr w:type="spellEnd"/>
-      <w:r>
-        <w:rPr>
-          <w:rFonts w:ascii="Gill Sans MT" w:hAnsi="Gill Sans MT" w:cs="Calibri"/>
-          <w:kern w:val="0"/>
-          <w:sz w:val="24"/>
-          <w:szCs w:val="24"/>
-          <w14:ligatures w14:val="none"/>
-        </w:rPr>
-        <w:t xml:space="preserve"> </w:t>
+        <w:t xml:space="preserve">tipoInmueble </w:t>
       </w:r>
       <w:r>
         <w:rPr>
@@ -3116,7 +2826,6 @@
         </w:rPr>
         <w:t xml:space="preserve"> corresponde al medidor identificado con el número </w:t>
       </w:r>
-      <w:proofErr w:type="spellStart"/>
       <w:r>
         <w:rPr>
           <w:rFonts w:ascii="Gill Sans MT" w:hAnsi="Gill Sans MT" w:cs="Adobe Devanagari"/>
@@ -3127,7 +2836,6 @@
         </w:rPr>
         <w:t>numeroMedidor</w:t>
       </w:r>
-      <w:proofErr w:type="spellEnd"/>
       <w:r>
         <w:rPr>
           <w:rFonts w:ascii="Gill Sans MT" w:hAnsi="Gill Sans MT" w:cs="Adobe Devanagari"/>
@@ -3136,7 +2844,6 @@
         </w:rPr>
         <w:t xml:space="preserve"> y con el número de servicio </w:t>
       </w:r>
-      <w:proofErr w:type="spellStart"/>
       <w:r>
         <w:rPr>
           <w:rFonts w:ascii="Gill Sans MT" w:hAnsi="Gill Sans MT" w:cs="Adobe Devanagari"/>
@@ -3147,7 +2854,6 @@
         </w:rPr>
         <w:t>numeroServicio</w:t>
       </w:r>
-      <w:proofErr w:type="spellEnd"/>
       <w:r>
         <w:rPr>
           <w:rFonts w:ascii="Gill Sans MT" w:hAnsi="Gill Sans MT" w:cs="Adobe Devanagari"/>
@@ -3234,7 +2940,6 @@
       <w:r>
         <w:t xml:space="preserve"> </w:t>
       </w:r>
-      <w:proofErr w:type="spellStart"/>
       <w:r>
         <w:rPr>
           <w:rFonts w:ascii="Gill Sans MT" w:hAnsi="Gill Sans MT" w:cs="Adobe Devanagari"/>
@@ -3245,7 +2950,6 @@
         </w:rPr>
         <w:t>valorRenta</w:t>
       </w:r>
-      <w:proofErr w:type="spellEnd"/>
       <w:r>
         <w:rPr>
           <w:rFonts w:ascii="Gill Sans MT" w:hAnsi="Gill Sans MT" w:cs="Adobe Devanagari"/>
@@ -3400,23 +3104,13 @@
       <w:r>
         <w:t xml:space="preserve"> </w:t>
       </w:r>
-      <w:proofErr w:type="spellStart"/>
-      <w:r>
-        <w:rPr>
-          <w:rFonts w:ascii="Gill Sans MT" w:hAnsi="Gill Sans MT" w:cs="Adobe Devanagari"/>
-          <w:sz w:val="24"/>
-          <w:szCs w:val="24"/>
-        </w:rPr>
-        <w:t>valorPenalizacion</w:t>
-      </w:r>
-      <w:proofErr w:type="spellEnd"/>
-      <w:r>
-        <w:rPr>
-          <w:rFonts w:ascii="Gill Sans MT" w:hAnsi="Gill Sans MT" w:cs="Adobe Devanagari"/>
-          <w:sz w:val="24"/>
-          <w:szCs w:val="24"/>
-        </w:rPr>
-        <w:t xml:space="preserve"> (pesos 00/100 M.N) sin prejuicio de cubrir también los gastos judiciales que se pudieran generar en su caso y gastos adicionales que requieran el cumplimiento de la décimo segunda cláusula del presente contrato.</w:t>
+      <w:r>
+        <w:rPr>
+          <w:rFonts w:ascii="Gill Sans MT" w:hAnsi="Gill Sans MT" w:cs="Adobe Devanagari"/>
+          <w:sz w:val="24"/>
+          <w:szCs w:val="24"/>
+        </w:rPr>
+        <w:t>valorPenalizacion (pesos 00/100 M.N) sin prejuicio de cubrir también los gastos judiciales que se pudieran generar en su caso y gastos adicionales que requieran el cumplimiento de la décimo segunda cláusula del presente contrato.</w:t>
       </w:r>
     </w:p>
     <w:p>
@@ -3475,7 +3169,6 @@
         </w:rPr>
         <w:t xml:space="preserve">se obliga a pagar todos los daños que se hayan causado al </w:t>
       </w:r>
-      <w:proofErr w:type="spellStart"/>
       <w:r>
         <w:rPr>
           <w:rFonts w:ascii="Gill Sans MT" w:hAnsi="Gill Sans MT" w:cs="Adobe Devanagari"/>
@@ -3484,7 +3177,6 @@
         </w:rPr>
         <w:t>tipoInmueble</w:t>
       </w:r>
-      <w:proofErr w:type="spellEnd"/>
       <w:r>
         <w:rPr>
           <w:rFonts w:ascii="Gill Sans MT" w:hAnsi="Gill Sans MT" w:cs="Adobe Devanagari"/>
@@ -3602,7 +3294,6 @@
         </w:rPr>
         <w:t xml:space="preserve"> después del día </w:t>
       </w:r>
-      <w:proofErr w:type="spellStart"/>
       <w:r>
         <w:rPr>
           <w:rFonts w:ascii="Gill Sans MT" w:hAnsi="Gill Sans MT" w:cs="Adobe Devanagari"/>
@@ -3613,7 +3304,6 @@
         </w:rPr>
         <w:t>diaCobro</w:t>
       </w:r>
-      <w:proofErr w:type="spellEnd"/>
       <w:r>
         <w:rPr>
           <w:rFonts w:ascii="Gill Sans MT" w:hAnsi="Gill Sans MT" w:cs="Adobe Devanagari"/>
@@ -3638,7 +3328,6 @@
         </w:rPr>
         <w:t xml:space="preserve">para cubrir el pago mensual correspondiente a la renta del </w:t>
       </w:r>
-      <w:proofErr w:type="spellStart"/>
       <w:r>
         <w:rPr>
           <w:rFonts w:ascii="Gill Sans MT" w:hAnsi="Gill Sans MT" w:cs="Adobe Devanagari"/>
@@ -3647,7 +3336,6 @@
         </w:rPr>
         <w:t>tipoInmueble</w:t>
       </w:r>
-      <w:proofErr w:type="spellEnd"/>
       <w:r>
         <w:rPr>
           <w:rFonts w:ascii="Gill Sans MT" w:hAnsi="Gill Sans MT" w:cs="Adobe Devanagari"/>
@@ -4721,35 +4409,7 @@
         <w:rPr>
           <w:rFonts w:ascii="Gill Sans MT" w:hAnsi="Gill Sans MT" w:cs="Adobe Devanagari"/>
         </w:rPr>
-        <w:t xml:space="preserve">, a excepción de cualquier tipo de fiesta, celebración o conmemoración de cualquier cosa relacionada al giro comercial de este siempre y cuando sea entre 08:00 </w:t>
-      </w:r>
-      <w:proofErr w:type="spellStart"/>
-      <w:r>
-        <w:rPr>
-          <w:rFonts w:ascii="Gill Sans MT" w:hAnsi="Gill Sans MT" w:cs="Adobe Devanagari"/>
-        </w:rPr>
-        <w:t>hrs</w:t>
-      </w:r>
-      <w:proofErr w:type="spellEnd"/>
-      <w:r>
-        <w:rPr>
-          <w:rFonts w:ascii="Gill Sans MT" w:hAnsi="Gill Sans MT" w:cs="Adobe Devanagari"/>
-        </w:rPr>
-        <w:t xml:space="preserve"> y 20:00 </w:t>
-      </w:r>
-      <w:proofErr w:type="spellStart"/>
-      <w:r>
-        <w:rPr>
-          <w:rFonts w:ascii="Gill Sans MT" w:hAnsi="Gill Sans MT" w:cs="Adobe Devanagari"/>
-        </w:rPr>
-        <w:t>hrs</w:t>
-      </w:r>
-      <w:proofErr w:type="spellEnd"/>
-      <w:r>
-        <w:rPr>
-          <w:rFonts w:ascii="Gill Sans MT" w:hAnsi="Gill Sans MT" w:cs="Adobe Devanagari"/>
-        </w:rPr>
-        <w:t>.</w:t>
+        <w:t>, a excepción de cualquier tipo de fiesta, celebración o conmemoración de cualquier cosa relacionada al giro comercial de este siempre y cuando sea entre 08:00 hrs y 20:00 hrs.</w:t>
       </w:r>
     </w:p>
     <w:p>
@@ -4813,7 +4473,6 @@
         </w:rPr>
         <w:t xml:space="preserve">proporciona el número </w:t>
       </w:r>
-      <w:proofErr w:type="spellStart"/>
       <w:r>
         <w:rPr>
           <w:rFonts w:ascii="Gill Sans MT" w:hAnsi="Gill Sans MT" w:cs="Adobe Devanagari"/>
@@ -4821,7 +4480,6 @@
         </w:rPr>
         <w:t>contactoArrendatario</w:t>
       </w:r>
-      <w:proofErr w:type="spellEnd"/>
       <w:r>
         <w:rPr>
           <w:rFonts w:ascii="Gill Sans MT" w:hAnsi="Gill Sans MT" w:cs="Adobe Devanagari"/>
@@ -4874,7 +4532,6 @@
         </w:rPr>
         <w:t xml:space="preserve">Las partes someten expresamente a la jurisdicción de los tribunales del distrito judicial de </w:t>
       </w:r>
-      <w:proofErr w:type="spellStart"/>
       <w:r>
         <w:rPr>
           <w:rFonts w:ascii="Gill Sans MT" w:hAnsi="Gill Sans MT" w:cs="Adobe Devanagari"/>
@@ -4882,7 +4539,6 @@
         </w:rPr>
         <w:t>zonaRenta</w:t>
       </w:r>
-      <w:proofErr w:type="spellEnd"/>
       <w:r>
         <w:rPr>
           <w:rFonts w:ascii="Gill Sans MT" w:hAnsi="Gill Sans MT" w:cs="Adobe Devanagari"/>
@@ -4937,7 +4593,6 @@
         </w:rPr>
         <w:t xml:space="preserve">Las partes contratantes perfectamente enteradas del contenido y alcance de todas y cada una de las declaraciones y clausulas anteriores firman el presente contrato el día </w:t>
       </w:r>
-      <w:proofErr w:type="spellStart"/>
       <w:r>
         <w:rPr>
           <w:rFonts w:ascii="Gill Sans MT" w:hAnsi="Gill Sans MT" w:cs="Adobe Devanagari"/>
@@ -4945,7 +4600,6 @@
         </w:rPr>
         <w:t>fechaActual</w:t>
       </w:r>
-      <w:proofErr w:type="spellEnd"/>
       <w:r>
         <w:rPr>
           <w:rFonts w:ascii="Gill Sans MT" w:hAnsi="Gill Sans MT" w:cs="Adobe Devanagari"/>
@@ -4959,7 +4613,6 @@
         </w:rPr>
         <w:t xml:space="preserve">en </w:t>
       </w:r>
-      <w:proofErr w:type="spellStart"/>
       <w:r>
         <w:rPr>
           <w:rFonts w:ascii="Gill Sans MT" w:hAnsi="Gill Sans MT" w:cs="Adobe Devanagari"/>
@@ -4967,7 +4620,6 @@
         </w:rPr>
         <w:t>zonaRenta</w:t>
       </w:r>
-      <w:proofErr w:type="spellEnd"/>
       <w:r>
         <w:rPr>
           <w:rFonts w:ascii="Gill Sans MT" w:hAnsi="Gill Sans MT" w:cs="Adobe Devanagari"/>
@@ -5047,7 +4699,6 @@
           <w:bCs/>
         </w:rPr>
       </w:pPr>
-      <w:proofErr w:type="spellStart"/>
       <w:r>
         <w:rPr>
           <w:rFonts w:ascii="Gill Sans MT" w:hAnsi="Gill Sans MT" w:cs="Adobe Devanagari"/>
@@ -5056,7 +4707,6 @@
         </w:rPr>
         <w:t>nombreArrendador</w:t>
       </w:r>
-      <w:proofErr w:type="spellEnd"/>
       <w:r>
         <w:rPr>
           <w:rFonts w:ascii="Gill Sans MT" w:hAnsi="Gill Sans MT" w:cs="Adobe Devanagari"/>
@@ -5164,7 +4814,6 @@
           <w:bCs/>
         </w:rPr>
       </w:pPr>
-      <w:proofErr w:type="spellStart"/>
       <w:r>
         <w:rPr>
           <w:rFonts w:ascii="Gill Sans MT" w:hAnsi="Gill Sans MT" w:cs="Adobe Devanagari"/>
@@ -5173,7 +4822,6 @@
         </w:rPr>
         <w:t>testigoArrendador</w:t>
       </w:r>
-      <w:proofErr w:type="spellEnd"/>
       <w:r>
         <w:rPr>
           <w:rFonts w:ascii="Gill Sans MT" w:hAnsi="Gill Sans MT" w:cs="Adobe Devanagari"/>
@@ -5263,7 +4911,6 @@
           <w:bCs/>
         </w:rPr>
       </w:pPr>
-      <w:proofErr w:type="spellStart"/>
       <w:r>
         <w:rPr>
           <w:rFonts w:ascii="Gill Sans MT" w:hAnsi="Gill Sans MT"/>
@@ -5274,7 +4921,6 @@
         </w:rPr>
         <w:t>nombreArrendatario</w:t>
       </w:r>
-      <w:proofErr w:type="spellEnd"/>
       <w:r>
         <w:rPr>
           <w:rFonts w:ascii="Gill Sans MT" w:hAnsi="Gill Sans MT" w:cs="Adobe Devanagari"/>
@@ -5390,7 +5036,6 @@
           <w:bCs/>
         </w:rPr>
       </w:pPr>
-      <w:proofErr w:type="spellStart"/>
       <w:r>
         <w:rPr>
           <w:rFonts w:ascii="Gill Sans MT" w:hAnsi="Gill Sans MT" w:cs="Adobe Devanagari"/>
@@ -5399,7 +5044,6 @@
         </w:rPr>
         <w:t>tesArrendatario</w:t>
       </w:r>
-      <w:proofErr w:type="spellEnd"/>
       <w:r>
         <w:rPr>
           <w:rFonts w:ascii="Gill Sans MT" w:hAnsi="Gill Sans MT" w:cs="Adobe Devanagari"/>
